--- a/00 - Arbeit/gliederung_besprechung.docx
+++ b/00 - Arbeit/gliederung_besprechung.docx
@@ -101,7 +101,15 @@
         </w:numPr>
       </w:pPr>
       <w:r>
-        <w:t>Welche Vorteile hat das System ggü. Den herkömmlichen Zahlarten? Warum sollte Aldi das System überhaupt einführen?</w:t>
+        <w:t xml:space="preserve">Welche Vorteile hat das System </w:t>
+      </w:r>
+      <w:proofErr w:type="spellStart"/>
+      <w:r>
+        <w:t>ggü</w:t>
+      </w:r>
+      <w:proofErr w:type="spellEnd"/>
+      <w:r>
+        <w:t>. Den herkömmlichen Zahlarten? Warum sollte Aldi das System überhaupt einführen?</w:t>
       </w:r>
     </w:p>
     <w:p>
@@ -120,6 +128,10 @@
           <w:ilvl w:val="0"/>
           <w:numId w:val="2"/>
         </w:numPr>
+        <w:rPr>
+          <w:b/>
+          <w:u w:val="single"/>
+        </w:rPr>
       </w:pPr>
       <w:r>
         <w:t xml:space="preserve">Entwurf: der </w:t>
@@ -131,8 +143,17 @@
         <w:t>Weg zur Implementierung</w:t>
       </w:r>
       <w:r>
-        <w:t xml:space="preserve"> ist wichtig! Begründete Entscheidungen dokumentieren. </w:t>
-      </w:r>
+        <w:t xml:space="preserve"> ist wichtig! </w:t>
+      </w:r>
+      <w:r>
+        <w:rPr>
+          <w:b/>
+          <w:u w:val="single"/>
+        </w:rPr>
+        <w:t xml:space="preserve">Begründete Entscheidungen dokumentieren. </w:t>
+      </w:r>
+      <w:bookmarkStart w:id="0" w:name="_GoBack"/>
+      <w:bookmarkEnd w:id="0"/>
     </w:p>
     <w:p>
       <w:pPr>
@@ -220,7 +241,15 @@
         </w:numPr>
       </w:pPr>
       <w:r>
-        <w:t>Sind die zu unterstützenden Platformen von Aldi vorgegeben? Wenn nicht, dann muss eine aktuelle Statistik mitaufgenommen werden</w:t>
+        <w:t xml:space="preserve">Sind die zu unterstützenden </w:t>
+      </w:r>
+      <w:proofErr w:type="spellStart"/>
+      <w:r>
+        <w:t>Platformen</w:t>
+      </w:r>
+      <w:proofErr w:type="spellEnd"/>
+      <w:r>
+        <w:t xml:space="preserve"> von Aldi vorgegeben? Wenn nicht, dann muss eine aktuelle Statistik mitaufgenommen werden</w:t>
       </w:r>
     </w:p>
     <w:p>
@@ -256,7 +285,15 @@
         </w:numPr>
       </w:pPr>
       <w:r>
-        <w:t>Vergleich: Mockup &lt;-&gt; Ergebnis</w:t>
+        <w:t xml:space="preserve">Vergleich: </w:t>
+      </w:r>
+      <w:proofErr w:type="spellStart"/>
+      <w:r>
+        <w:t>Mockup</w:t>
+      </w:r>
+      <w:proofErr w:type="spellEnd"/>
+      <w:r>
+        <w:t xml:space="preserve"> &lt;-&gt; Ergebnis</w:t>
       </w:r>
     </w:p>
     <w:p>
@@ -316,15 +353,53 @@
         </w:numPr>
       </w:pPr>
       <w:r>
-        <w:t>Problem mit der Schnittstelle zur Kasse: nice to have wäre eine Simulation der Kasse</w:t>
-      </w:r>
-    </w:p>
-    <w:p>
-      <w:r>
-        <w:t>Wichtig: UI-Mockup + Klassendiagramm – passenD!</w:t>
-      </w:r>
-      <w:bookmarkStart w:id="0" w:name="_GoBack"/>
-      <w:bookmarkEnd w:id="0"/>
+        <w:t xml:space="preserve">Problem mit der Schnittstelle zur Kasse: </w:t>
+      </w:r>
+      <w:proofErr w:type="spellStart"/>
+      <w:r>
+        <w:t>nice</w:t>
+      </w:r>
+      <w:proofErr w:type="spellEnd"/>
+      <w:r>
+        <w:t xml:space="preserve"> </w:t>
+      </w:r>
+      <w:proofErr w:type="spellStart"/>
+      <w:r>
+        <w:t>to</w:t>
+      </w:r>
+      <w:proofErr w:type="spellEnd"/>
+      <w:r>
+        <w:t xml:space="preserve"> </w:t>
+      </w:r>
+      <w:proofErr w:type="spellStart"/>
+      <w:r>
+        <w:t>have</w:t>
+      </w:r>
+      <w:proofErr w:type="spellEnd"/>
+      <w:r>
+        <w:t xml:space="preserve"> wäre eine Simulation der Kasse</w:t>
+      </w:r>
+    </w:p>
+    <w:p>
+      <w:r>
+        <w:t>Wichtig: UI-</w:t>
+      </w:r>
+      <w:proofErr w:type="spellStart"/>
+      <w:r>
+        <w:t>Mockup</w:t>
+      </w:r>
+      <w:proofErr w:type="spellEnd"/>
+      <w:r>
+        <w:t xml:space="preserve"> + Klassendiagramm – </w:t>
+      </w:r>
+      <w:proofErr w:type="spellStart"/>
+      <w:r>
+        <w:t>passenD</w:t>
+      </w:r>
+      <w:proofErr w:type="spellEnd"/>
+      <w:r>
+        <w:t>!</w:t>
+      </w:r>
     </w:p>
     <w:sectPr>
       <w:pgSz w:w="11906" w:h="16838"/>
